--- a/documents/Documentation - Geomano.docx
+++ b/documents/Documentation - Geomano.docx
@@ -831,16 +831,14 @@
           <w:rFonts w:eastAsia="Times New Roman"/>
         </w:rPr>
       </w:pPr>
-      <w:bookmarkStart w:id="4" w:name="_GoBack"/>
-      <w:bookmarkEnd w:id="4"/>
       <w:r>
         <w:rPr>
           <w:rFonts w:eastAsia="Times New Roman"/>
         </w:rPr>
         <w:br w:type="page"/>
       </w:r>
-      <w:bookmarkStart w:id="5" w:name="_Toc103273159"/>
-      <w:bookmarkStart w:id="6" w:name="_Toc119870510"/>
+      <w:bookmarkStart w:id="4" w:name="_Toc103273159"/>
+      <w:bookmarkStart w:id="5" w:name="_Toc119870510"/>
       <w:r>
         <w:rPr>
           <w:rFonts w:eastAsia="Times New Roman"/>
@@ -849,8 +847,8 @@
         <w:lastRenderedPageBreak/>
         <w:t>IDEA OF THE PROJECT</w:t>
       </w:r>
+      <w:bookmarkEnd w:id="4"/>
       <w:bookmarkEnd w:id="5"/>
-      <w:bookmarkEnd w:id="6"/>
     </w:p>
     <w:p>
       <w:pPr>
@@ -904,7 +902,7 @@
           <w:lang w:val="en-US"/>
         </w:rPr>
       </w:pPr>
-      <w:bookmarkStart w:id="7" w:name="_Toc119870511"/>
+      <w:bookmarkStart w:id="6" w:name="_Toc119870511"/>
       <w:r>
         <w:rPr>
           <w:rFonts w:eastAsia="Calibri"/>
@@ -912,7 +910,7 @@
         </w:rPr>
         <w:t>ABOUT THE GAME</w:t>
       </w:r>
-      <w:bookmarkEnd w:id="7"/>
+      <w:bookmarkEnd w:id="6"/>
     </w:p>
     <w:p>
       <w:pPr>
@@ -945,12 +943,12 @@
           <w:lang w:val="en-US"/>
         </w:rPr>
       </w:pPr>
-      <w:bookmarkStart w:id="8" w:name="Idea"/>
-      <w:bookmarkStart w:id="9" w:name="Members"/>
-      <w:bookmarkStart w:id="10" w:name="_Toc103273160"/>
-      <w:bookmarkStart w:id="11" w:name="_Toc119870512"/>
+      <w:bookmarkStart w:id="7" w:name="Idea"/>
+      <w:bookmarkStart w:id="8" w:name="Members"/>
+      <w:bookmarkStart w:id="9" w:name="_Toc103273160"/>
+      <w:bookmarkStart w:id="10" w:name="_Toc119870512"/>
+      <w:bookmarkEnd w:id="7"/>
       <w:bookmarkEnd w:id="8"/>
-      <w:bookmarkEnd w:id="9"/>
       <w:r>
         <w:rPr>
           <w:rFonts w:eastAsia="Times New Roman"/>
@@ -958,8 +956,8 @@
         </w:rPr>
         <w:t>TEAM MEMBERS</w:t>
       </w:r>
+      <w:bookmarkEnd w:id="9"/>
       <w:bookmarkEnd w:id="10"/>
-      <w:bookmarkEnd w:id="11"/>
     </w:p>
     <w:tbl>
       <w:tblPr>
@@ -1353,10 +1351,10 @@
           <w:lang w:val="en-US"/>
         </w:rPr>
       </w:pPr>
-      <w:bookmarkStart w:id="12" w:name="Description"/>
-      <w:bookmarkStart w:id="13" w:name="_Toc103273161"/>
-      <w:bookmarkStart w:id="14" w:name="_Toc119870513"/>
-      <w:bookmarkEnd w:id="12"/>
+      <w:bookmarkStart w:id="11" w:name="Description"/>
+      <w:bookmarkStart w:id="12" w:name="_Toc103273161"/>
+      <w:bookmarkStart w:id="13" w:name="_Toc119870513"/>
+      <w:bookmarkEnd w:id="11"/>
       <w:r>
         <w:rPr>
           <w:rFonts w:eastAsia="Times New Roman"/>
@@ -1364,8 +1362,8 @@
         </w:rPr>
         <w:t>PROJECT DESCRIPTION</w:t>
       </w:r>
+      <w:bookmarkEnd w:id="12"/>
       <w:bookmarkEnd w:id="13"/>
-      <w:bookmarkEnd w:id="14"/>
     </w:p>
     <w:tbl>
       <w:tblPr>
@@ -1504,14 +1502,14 @@
                 <w:lang w:val="en-US"/>
               </w:rPr>
             </w:pPr>
-            <w:bookmarkStart w:id="15" w:name="_Toc102696247"/>
-            <w:bookmarkStart w:id="16" w:name="_Toc102869565"/>
-            <w:bookmarkStart w:id="17" w:name="_Toc103185930"/>
-            <w:bookmarkStart w:id="18" w:name="_Toc103273162"/>
-            <w:bookmarkStart w:id="19" w:name="_Toc103273691"/>
-            <w:bookmarkStart w:id="20" w:name="_Toc103550735"/>
-            <w:bookmarkStart w:id="21" w:name="_Toc119855075"/>
-            <w:bookmarkStart w:id="22" w:name="_Toc119870514"/>
+            <w:bookmarkStart w:id="14" w:name="_Toc102696247"/>
+            <w:bookmarkStart w:id="15" w:name="_Toc102869565"/>
+            <w:bookmarkStart w:id="16" w:name="_Toc103185930"/>
+            <w:bookmarkStart w:id="17" w:name="_Toc103273162"/>
+            <w:bookmarkStart w:id="18" w:name="_Toc103273691"/>
+            <w:bookmarkStart w:id="19" w:name="_Toc103550735"/>
+            <w:bookmarkStart w:id="20" w:name="_Toc119855075"/>
+            <w:bookmarkStart w:id="21" w:name="_Toc119870514"/>
             <w:r>
               <w:rPr>
                 <w:rFonts w:ascii="Calibri" w:eastAsia="Times New Roman" w:hAnsi="Calibri" w:cs="Times New Roman"/>
@@ -1522,6 +1520,7 @@
               </w:rPr>
               <w:t>The idea in general.</w:t>
             </w:r>
+            <w:bookmarkEnd w:id="14"/>
             <w:bookmarkEnd w:id="15"/>
             <w:bookmarkEnd w:id="16"/>
             <w:bookmarkEnd w:id="17"/>
@@ -1529,7 +1528,6 @@
             <w:bookmarkEnd w:id="19"/>
             <w:bookmarkEnd w:id="20"/>
             <w:bookmarkEnd w:id="21"/>
-            <w:bookmarkEnd w:id="22"/>
           </w:p>
           <w:p>
             <w:pPr>
@@ -1601,14 +1599,14 @@
                 <w:lang w:val="en-US"/>
               </w:rPr>
             </w:pPr>
-            <w:bookmarkStart w:id="23" w:name="_Toc102696248"/>
-            <w:bookmarkStart w:id="24" w:name="_Toc102869566"/>
-            <w:bookmarkStart w:id="25" w:name="_Toc103185931"/>
-            <w:bookmarkStart w:id="26" w:name="_Toc103273163"/>
-            <w:bookmarkStart w:id="27" w:name="_Toc103273692"/>
-            <w:bookmarkStart w:id="28" w:name="_Toc103550736"/>
-            <w:bookmarkStart w:id="29" w:name="_Toc119855076"/>
-            <w:bookmarkStart w:id="30" w:name="_Toc119870515"/>
+            <w:bookmarkStart w:id="22" w:name="_Toc102696248"/>
+            <w:bookmarkStart w:id="23" w:name="_Toc102869566"/>
+            <w:bookmarkStart w:id="24" w:name="_Toc103185931"/>
+            <w:bookmarkStart w:id="25" w:name="_Toc103273163"/>
+            <w:bookmarkStart w:id="26" w:name="_Toc103273692"/>
+            <w:bookmarkStart w:id="27" w:name="_Toc103550736"/>
+            <w:bookmarkStart w:id="28" w:name="_Toc119855076"/>
+            <w:bookmarkStart w:id="29" w:name="_Toc119870515"/>
             <w:r>
               <w:rPr>
                 <w:rFonts w:ascii="Calibri" w:eastAsia="Times New Roman" w:hAnsi="Calibri" w:cs="Times New Roman"/>
@@ -1631,6 +1629,7 @@
               </w:rPr>
               <w:t>?</w:t>
             </w:r>
+            <w:bookmarkEnd w:id="22"/>
             <w:bookmarkEnd w:id="23"/>
             <w:bookmarkEnd w:id="24"/>
             <w:bookmarkEnd w:id="25"/>
@@ -1638,7 +1637,6 @@
             <w:bookmarkEnd w:id="27"/>
             <w:bookmarkEnd w:id="28"/>
             <w:bookmarkEnd w:id="29"/>
-            <w:bookmarkEnd w:id="30"/>
           </w:p>
           <w:p>
             <w:pPr>
@@ -1714,14 +1712,14 @@
                 <w:lang w:val="en-US"/>
               </w:rPr>
             </w:pPr>
-            <w:bookmarkStart w:id="31" w:name="_Toc102696249"/>
-            <w:bookmarkStart w:id="32" w:name="_Toc102869567"/>
-            <w:bookmarkStart w:id="33" w:name="_Toc103185932"/>
-            <w:bookmarkStart w:id="34" w:name="_Toc103273164"/>
-            <w:bookmarkStart w:id="35" w:name="_Toc103273693"/>
-            <w:bookmarkStart w:id="36" w:name="_Toc103550737"/>
-            <w:bookmarkStart w:id="37" w:name="_Toc119855077"/>
-            <w:bookmarkStart w:id="38" w:name="_Toc119870516"/>
+            <w:bookmarkStart w:id="30" w:name="_Toc102696249"/>
+            <w:bookmarkStart w:id="31" w:name="_Toc102869567"/>
+            <w:bookmarkStart w:id="32" w:name="_Toc103185932"/>
+            <w:bookmarkStart w:id="33" w:name="_Toc103273164"/>
+            <w:bookmarkStart w:id="34" w:name="_Toc103273693"/>
+            <w:bookmarkStart w:id="35" w:name="_Toc103550737"/>
+            <w:bookmarkStart w:id="36" w:name="_Toc119855077"/>
+            <w:bookmarkStart w:id="37" w:name="_Toc119870516"/>
             <w:r>
               <w:rPr>
                 <w:rFonts w:ascii="Calibri" w:eastAsia="Calibri" w:hAnsi="Calibri" w:cs="Times New Roman"/>
@@ -1732,6 +1730,7 @@
               </w:rPr>
               <w:t>Teamwork.</w:t>
             </w:r>
+            <w:bookmarkEnd w:id="30"/>
             <w:bookmarkEnd w:id="31"/>
             <w:bookmarkEnd w:id="32"/>
             <w:bookmarkEnd w:id="33"/>
@@ -1739,7 +1738,6 @@
             <w:bookmarkEnd w:id="35"/>
             <w:bookmarkEnd w:id="36"/>
             <w:bookmarkEnd w:id="37"/>
-            <w:bookmarkEnd w:id="38"/>
           </w:p>
           <w:p>
             <w:pPr>
@@ -1809,14 +1807,14 @@
                 <w:lang w:val="en-US"/>
               </w:rPr>
             </w:pPr>
-            <w:bookmarkStart w:id="39" w:name="_Toc102696250"/>
-            <w:bookmarkStart w:id="40" w:name="_Toc102869568"/>
-            <w:bookmarkStart w:id="41" w:name="_Toc103185933"/>
-            <w:bookmarkStart w:id="42" w:name="_Toc103273165"/>
-            <w:bookmarkStart w:id="43" w:name="_Toc103273694"/>
-            <w:bookmarkStart w:id="44" w:name="_Toc103550738"/>
-            <w:bookmarkStart w:id="45" w:name="_Toc119855078"/>
-            <w:bookmarkStart w:id="46" w:name="_Toc119870517"/>
+            <w:bookmarkStart w:id="38" w:name="_Toc102696250"/>
+            <w:bookmarkStart w:id="39" w:name="_Toc102869568"/>
+            <w:bookmarkStart w:id="40" w:name="_Toc103185933"/>
+            <w:bookmarkStart w:id="41" w:name="_Toc103273165"/>
+            <w:bookmarkStart w:id="42" w:name="_Toc103273694"/>
+            <w:bookmarkStart w:id="43" w:name="_Toc103550738"/>
+            <w:bookmarkStart w:id="44" w:name="_Toc119855078"/>
+            <w:bookmarkStart w:id="45" w:name="_Toc119870517"/>
             <w:r>
               <w:rPr>
                 <w:rFonts w:ascii="Calibri" w:eastAsia="Calibri" w:hAnsi="Calibri" w:cs="Times New Roman"/>
@@ -1837,6 +1835,7 @@
               </w:rPr>
               <w:t>technologies are used?</w:t>
             </w:r>
+            <w:bookmarkEnd w:id="38"/>
             <w:bookmarkEnd w:id="39"/>
             <w:bookmarkEnd w:id="40"/>
             <w:bookmarkEnd w:id="41"/>
@@ -1844,7 +1843,6 @@
             <w:bookmarkEnd w:id="43"/>
             <w:bookmarkEnd w:id="44"/>
             <w:bookmarkEnd w:id="45"/>
-            <w:bookmarkEnd w:id="46"/>
           </w:p>
           <w:p>
             <w:pPr>
@@ -2059,8 +2057,8 @@
         </w:rPr>
         <w:br w:type="page"/>
       </w:r>
-      <w:bookmarkStart w:id="47" w:name="_Toc103273166"/>
-      <w:bookmarkStart w:id="48" w:name="_Toc119870518"/>
+      <w:bookmarkStart w:id="46" w:name="_Toc103273166"/>
+      <w:bookmarkStart w:id="47" w:name="_Toc119870518"/>
       <w:r>
         <w:rPr>
           <w:rFonts w:eastAsia="Times New Roman"/>
@@ -2069,8 +2067,8 @@
         <w:lastRenderedPageBreak/>
         <w:t>PERFORMED TASKS</w:t>
       </w:r>
+      <w:bookmarkEnd w:id="46"/>
       <w:bookmarkEnd w:id="47"/>
-      <w:bookmarkEnd w:id="48"/>
     </w:p>
     <w:tbl>
       <w:tblPr>
@@ -2220,14 +2218,14 @@
                 <w:lang w:val="en-US"/>
               </w:rPr>
             </w:pPr>
-            <w:bookmarkStart w:id="49" w:name="_Toc102696252"/>
-            <w:bookmarkStart w:id="50" w:name="_Toc102869570"/>
-            <w:bookmarkStart w:id="51" w:name="_Toc103185935"/>
-            <w:bookmarkStart w:id="52" w:name="_Toc103273167"/>
-            <w:bookmarkStart w:id="53" w:name="_Toc103273696"/>
-            <w:bookmarkStart w:id="54" w:name="_Toc103550740"/>
-            <w:bookmarkStart w:id="55" w:name="_Toc119855080"/>
-            <w:bookmarkStart w:id="56" w:name="_Toc119870519"/>
+            <w:bookmarkStart w:id="48" w:name="_Toc102696252"/>
+            <w:bookmarkStart w:id="49" w:name="_Toc102869570"/>
+            <w:bookmarkStart w:id="50" w:name="_Toc103185935"/>
+            <w:bookmarkStart w:id="51" w:name="_Toc103273167"/>
+            <w:bookmarkStart w:id="52" w:name="_Toc103273696"/>
+            <w:bookmarkStart w:id="53" w:name="_Toc103550740"/>
+            <w:bookmarkStart w:id="54" w:name="_Toc119855080"/>
+            <w:bookmarkStart w:id="55" w:name="_Toc119870519"/>
             <w:r>
               <w:rPr>
                 <w:rFonts w:ascii="Calibri" w:eastAsia="Calibri" w:hAnsi="Calibri" w:cs="Times New Roman"/>
@@ -2238,12 +2236,12 @@
               </w:rPr>
               <w:t xml:space="preserve">Create a </w:t>
             </w:r>
+            <w:bookmarkEnd w:id="48"/>
             <w:bookmarkEnd w:id="49"/>
             <w:bookmarkEnd w:id="50"/>
             <w:bookmarkEnd w:id="51"/>
             <w:bookmarkEnd w:id="52"/>
             <w:bookmarkEnd w:id="53"/>
-            <w:bookmarkEnd w:id="54"/>
             <w:r>
               <w:rPr>
                 <w:rFonts w:ascii="Calibri" w:eastAsia="Calibri" w:hAnsi="Calibri" w:cs="Times New Roman"/>
@@ -2254,8 +2252,8 @@
               </w:rPr>
               <w:t>main page</w:t>
             </w:r>
+            <w:bookmarkEnd w:id="54"/>
             <w:bookmarkEnd w:id="55"/>
-            <w:bookmarkEnd w:id="56"/>
           </w:p>
           <w:p>
             <w:pPr>
@@ -2349,14 +2347,14 @@
                 <w:lang w:val="en-US"/>
               </w:rPr>
             </w:pPr>
-            <w:bookmarkStart w:id="57" w:name="_Toc102696253"/>
-            <w:bookmarkStart w:id="58" w:name="_Toc102869571"/>
-            <w:bookmarkStart w:id="59" w:name="_Toc103185936"/>
-            <w:bookmarkStart w:id="60" w:name="_Toc103273168"/>
-            <w:bookmarkStart w:id="61" w:name="_Toc103273697"/>
-            <w:bookmarkStart w:id="62" w:name="_Toc103550741"/>
-            <w:bookmarkStart w:id="63" w:name="_Toc119855081"/>
-            <w:bookmarkStart w:id="64" w:name="_Toc119870520"/>
+            <w:bookmarkStart w:id="56" w:name="_Toc102696253"/>
+            <w:bookmarkStart w:id="57" w:name="_Toc102869571"/>
+            <w:bookmarkStart w:id="58" w:name="_Toc103185936"/>
+            <w:bookmarkStart w:id="59" w:name="_Toc103273168"/>
+            <w:bookmarkStart w:id="60" w:name="_Toc103273697"/>
+            <w:bookmarkStart w:id="61" w:name="_Toc103550741"/>
+            <w:bookmarkStart w:id="62" w:name="_Toc119855081"/>
+            <w:bookmarkStart w:id="63" w:name="_Toc119870520"/>
             <w:r>
               <w:rPr>
                 <w:rFonts w:ascii="Calibri" w:eastAsia="Calibri" w:hAnsi="Calibri" w:cs="Times New Roman"/>
@@ -2367,12 +2365,12 @@
               </w:rPr>
               <w:t xml:space="preserve">Create </w:t>
             </w:r>
+            <w:bookmarkEnd w:id="56"/>
             <w:bookmarkEnd w:id="57"/>
             <w:bookmarkEnd w:id="58"/>
             <w:bookmarkEnd w:id="59"/>
             <w:bookmarkEnd w:id="60"/>
             <w:bookmarkEnd w:id="61"/>
-            <w:bookmarkEnd w:id="62"/>
             <w:r>
               <w:rPr>
                 <w:rFonts w:ascii="Calibri" w:eastAsia="Calibri" w:hAnsi="Calibri" w:cs="Times New Roman"/>
@@ -2383,8 +2381,8 @@
               </w:rPr>
               <w:t>Bulgaria gamemode</w:t>
             </w:r>
+            <w:bookmarkEnd w:id="62"/>
             <w:bookmarkEnd w:id="63"/>
-            <w:bookmarkEnd w:id="64"/>
           </w:p>
           <w:p>
             <w:pPr>
@@ -2457,14 +2455,14 @@
                 <w:lang w:val="en-US"/>
               </w:rPr>
             </w:pPr>
-            <w:bookmarkStart w:id="65" w:name="_Toc119855082"/>
+            <w:bookmarkStart w:id="64" w:name="_Toc119855082"/>
+            <w:bookmarkStart w:id="65" w:name="_Toc119870521"/>
             <w:bookmarkStart w:id="66" w:name="_Toc102696254"/>
             <w:bookmarkStart w:id="67" w:name="_Toc102869572"/>
             <w:bookmarkStart w:id="68" w:name="_Toc103185937"/>
             <w:bookmarkStart w:id="69" w:name="_Toc103273169"/>
             <w:bookmarkStart w:id="70" w:name="_Toc103273698"/>
             <w:bookmarkStart w:id="71" w:name="_Toc103550742"/>
-            <w:bookmarkStart w:id="72" w:name="_Toc119870521"/>
             <w:r>
               <w:rPr>
                 <w:rFonts w:ascii="Calibri" w:eastAsia="Calibri" w:hAnsi="Calibri" w:cs="Times New Roman"/>
@@ -2485,8 +2483,8 @@
               </w:rPr>
               <w:t>France gamemode</w:t>
             </w:r>
+            <w:bookmarkEnd w:id="64"/>
             <w:bookmarkEnd w:id="65"/>
-            <w:bookmarkEnd w:id="72"/>
             <w:r>
               <w:rPr>
                 <w:rFonts w:ascii="Calibri" w:eastAsia="Calibri" w:hAnsi="Calibri" w:cs="Times New Roman"/>
@@ -2575,14 +2573,14 @@
                 <w:lang w:val="en-US"/>
               </w:rPr>
             </w:pPr>
-            <w:bookmarkStart w:id="73" w:name="_Toc102696255"/>
-            <w:bookmarkStart w:id="74" w:name="_Toc102869573"/>
-            <w:bookmarkStart w:id="75" w:name="_Toc103185938"/>
-            <w:bookmarkStart w:id="76" w:name="_Toc103273170"/>
-            <w:bookmarkStart w:id="77" w:name="_Toc103273699"/>
-            <w:bookmarkStart w:id="78" w:name="_Toc103550743"/>
-            <w:bookmarkStart w:id="79" w:name="_Toc119855083"/>
-            <w:bookmarkStart w:id="80" w:name="_Toc119870522"/>
+            <w:bookmarkStart w:id="72" w:name="_Toc102696255"/>
+            <w:bookmarkStart w:id="73" w:name="_Toc102869573"/>
+            <w:bookmarkStart w:id="74" w:name="_Toc103185938"/>
+            <w:bookmarkStart w:id="75" w:name="_Toc103273170"/>
+            <w:bookmarkStart w:id="76" w:name="_Toc103273699"/>
+            <w:bookmarkStart w:id="77" w:name="_Toc103550743"/>
+            <w:bookmarkStart w:id="78" w:name="_Toc119855083"/>
+            <w:bookmarkStart w:id="79" w:name="_Toc119870522"/>
             <w:r>
               <w:rPr>
                 <w:rFonts w:ascii="Calibri" w:eastAsia="Calibri" w:hAnsi="Calibri" w:cs="Times New Roman"/>
@@ -2593,12 +2591,12 @@
               </w:rPr>
               <w:t xml:space="preserve">Create </w:t>
             </w:r>
+            <w:bookmarkEnd w:id="72"/>
             <w:bookmarkEnd w:id="73"/>
             <w:bookmarkEnd w:id="74"/>
             <w:bookmarkEnd w:id="75"/>
             <w:bookmarkEnd w:id="76"/>
             <w:bookmarkEnd w:id="77"/>
-            <w:bookmarkEnd w:id="78"/>
             <w:r>
               <w:rPr>
                 <w:rFonts w:ascii="Calibri" w:eastAsia="Calibri" w:hAnsi="Calibri" w:cs="Times New Roman"/>
@@ -2619,8 +2617,8 @@
               </w:rPr>
               <w:t xml:space="preserve"> gamemode</w:t>
             </w:r>
+            <w:bookmarkEnd w:id="78"/>
             <w:bookmarkEnd w:id="79"/>
-            <w:bookmarkEnd w:id="80"/>
           </w:p>
           <w:p>
             <w:pPr>
@@ -2700,14 +2698,14 @@
                 <w:lang w:val="en-US"/>
               </w:rPr>
             </w:pPr>
-            <w:bookmarkStart w:id="81" w:name="_Toc102696256"/>
-            <w:bookmarkStart w:id="82" w:name="_Toc102869574"/>
-            <w:bookmarkStart w:id="83" w:name="_Toc103185939"/>
-            <w:bookmarkStart w:id="84" w:name="_Toc103273171"/>
-            <w:bookmarkStart w:id="85" w:name="_Toc103273700"/>
-            <w:bookmarkStart w:id="86" w:name="_Toc103550744"/>
-            <w:bookmarkStart w:id="87" w:name="_Toc119855084"/>
-            <w:bookmarkStart w:id="88" w:name="_Toc119870523"/>
+            <w:bookmarkStart w:id="80" w:name="_Toc102696256"/>
+            <w:bookmarkStart w:id="81" w:name="_Toc102869574"/>
+            <w:bookmarkStart w:id="82" w:name="_Toc103185939"/>
+            <w:bookmarkStart w:id="83" w:name="_Toc103273171"/>
+            <w:bookmarkStart w:id="84" w:name="_Toc103273700"/>
+            <w:bookmarkStart w:id="85" w:name="_Toc103550744"/>
+            <w:bookmarkStart w:id="86" w:name="_Toc119855084"/>
+            <w:bookmarkStart w:id="87" w:name="_Toc119870523"/>
             <w:r>
               <w:rPr>
                 <w:rFonts w:ascii="Calibri" w:eastAsia="Calibri" w:hAnsi="Calibri" w:cs="Times New Roman"/>
@@ -2718,12 +2716,12 @@
               </w:rPr>
               <w:t xml:space="preserve">Create </w:t>
             </w:r>
+            <w:bookmarkEnd w:id="80"/>
             <w:bookmarkEnd w:id="81"/>
             <w:bookmarkEnd w:id="82"/>
             <w:bookmarkEnd w:id="83"/>
             <w:bookmarkEnd w:id="84"/>
             <w:bookmarkEnd w:id="85"/>
-            <w:bookmarkEnd w:id="86"/>
             <w:r>
               <w:rPr>
                 <w:rFonts w:ascii="Calibri" w:eastAsia="Calibri" w:hAnsi="Calibri" w:cs="Times New Roman"/>
@@ -2734,8 +2732,8 @@
               </w:rPr>
               <w:t>France gamemode</w:t>
             </w:r>
+            <w:bookmarkEnd w:id="86"/>
             <w:bookmarkEnd w:id="87"/>
-            <w:bookmarkEnd w:id="88"/>
           </w:p>
           <w:p>
             <w:pPr>
@@ -2815,14 +2813,14 @@
                 <w:lang w:val="en-US"/>
               </w:rPr>
             </w:pPr>
-            <w:bookmarkStart w:id="89" w:name="_Toc102696257"/>
-            <w:bookmarkStart w:id="90" w:name="_Toc102869575"/>
-            <w:bookmarkStart w:id="91" w:name="_Toc103185940"/>
-            <w:bookmarkStart w:id="92" w:name="_Toc103273172"/>
-            <w:bookmarkStart w:id="93" w:name="_Toc103273701"/>
-            <w:bookmarkStart w:id="94" w:name="_Toc103550745"/>
-            <w:bookmarkStart w:id="95" w:name="_Toc119855085"/>
-            <w:bookmarkStart w:id="96" w:name="_Toc119870524"/>
+            <w:bookmarkStart w:id="88" w:name="_Toc102696257"/>
+            <w:bookmarkStart w:id="89" w:name="_Toc102869575"/>
+            <w:bookmarkStart w:id="90" w:name="_Toc103185940"/>
+            <w:bookmarkStart w:id="91" w:name="_Toc103273172"/>
+            <w:bookmarkStart w:id="92" w:name="_Toc103273701"/>
+            <w:bookmarkStart w:id="93" w:name="_Toc103550745"/>
+            <w:bookmarkStart w:id="94" w:name="_Toc119855085"/>
+            <w:bookmarkStart w:id="95" w:name="_Toc119870524"/>
             <w:r>
               <w:rPr>
                 <w:rFonts w:ascii="Calibri" w:eastAsia="Calibri" w:hAnsi="Calibri" w:cs="Times New Roman"/>
@@ -2833,6 +2831,7 @@
               </w:rPr>
               <w:t>Create QA documentation</w:t>
             </w:r>
+            <w:bookmarkEnd w:id="88"/>
             <w:bookmarkEnd w:id="89"/>
             <w:bookmarkEnd w:id="90"/>
             <w:bookmarkEnd w:id="91"/>
@@ -2840,7 +2839,6 @@
             <w:bookmarkEnd w:id="93"/>
             <w:bookmarkEnd w:id="94"/>
             <w:bookmarkEnd w:id="95"/>
-            <w:bookmarkEnd w:id="96"/>
           </w:p>
           <w:p>
             <w:pPr>
@@ -2920,14 +2918,14 @@
                 <w:lang w:val="en-US"/>
               </w:rPr>
             </w:pPr>
-            <w:bookmarkStart w:id="97" w:name="_Toc102696258"/>
-            <w:bookmarkStart w:id="98" w:name="_Toc102869576"/>
-            <w:bookmarkStart w:id="99" w:name="_Toc103185941"/>
-            <w:bookmarkStart w:id="100" w:name="_Toc103273173"/>
-            <w:bookmarkStart w:id="101" w:name="_Toc103273702"/>
-            <w:bookmarkStart w:id="102" w:name="_Toc103550746"/>
-            <w:bookmarkStart w:id="103" w:name="_Toc119855086"/>
-            <w:bookmarkStart w:id="104" w:name="_Toc119870525"/>
+            <w:bookmarkStart w:id="96" w:name="_Toc102696258"/>
+            <w:bookmarkStart w:id="97" w:name="_Toc102869576"/>
+            <w:bookmarkStart w:id="98" w:name="_Toc103185941"/>
+            <w:bookmarkStart w:id="99" w:name="_Toc103273173"/>
+            <w:bookmarkStart w:id="100" w:name="_Toc103273702"/>
+            <w:bookmarkStart w:id="101" w:name="_Toc103550746"/>
+            <w:bookmarkStart w:id="102" w:name="_Toc119855086"/>
+            <w:bookmarkStart w:id="103" w:name="_Toc119870525"/>
             <w:r>
               <w:rPr>
                 <w:rFonts w:ascii="Calibri" w:eastAsia="Calibri" w:hAnsi="Calibri" w:cs="Times New Roman"/>
@@ -2938,6 +2936,7 @@
               </w:rPr>
               <w:t>Make the README file</w:t>
             </w:r>
+            <w:bookmarkEnd w:id="96"/>
             <w:bookmarkEnd w:id="97"/>
             <w:bookmarkEnd w:id="98"/>
             <w:bookmarkEnd w:id="99"/>
@@ -2945,7 +2944,6 @@
             <w:bookmarkEnd w:id="101"/>
             <w:bookmarkEnd w:id="102"/>
             <w:bookmarkEnd w:id="103"/>
-            <w:bookmarkEnd w:id="104"/>
           </w:p>
           <w:p>
             <w:pPr>
@@ -3018,14 +3016,14 @@
                 <w:lang w:val="en-US"/>
               </w:rPr>
             </w:pPr>
-            <w:bookmarkStart w:id="105" w:name="_Toc102696259"/>
-            <w:bookmarkStart w:id="106" w:name="_Toc102869577"/>
-            <w:bookmarkStart w:id="107" w:name="_Toc103185942"/>
-            <w:bookmarkStart w:id="108" w:name="_Toc103273174"/>
-            <w:bookmarkStart w:id="109" w:name="_Toc103273703"/>
-            <w:bookmarkStart w:id="110" w:name="_Toc103550747"/>
-            <w:bookmarkStart w:id="111" w:name="_Toc119855087"/>
-            <w:bookmarkStart w:id="112" w:name="_Toc119870526"/>
+            <w:bookmarkStart w:id="104" w:name="_Toc102696259"/>
+            <w:bookmarkStart w:id="105" w:name="_Toc102869577"/>
+            <w:bookmarkStart w:id="106" w:name="_Toc103185942"/>
+            <w:bookmarkStart w:id="107" w:name="_Toc103273174"/>
+            <w:bookmarkStart w:id="108" w:name="_Toc103273703"/>
+            <w:bookmarkStart w:id="109" w:name="_Toc103550747"/>
+            <w:bookmarkStart w:id="110" w:name="_Toc119855087"/>
+            <w:bookmarkStart w:id="111" w:name="_Toc119870526"/>
             <w:r>
               <w:rPr>
                 <w:rFonts w:ascii="Calibri" w:eastAsia="Calibri" w:hAnsi="Calibri" w:cs="Times New Roman"/>
@@ -3036,6 +3034,7 @@
               </w:rPr>
               <w:t>Make the documentation</w:t>
             </w:r>
+            <w:bookmarkEnd w:id="104"/>
             <w:bookmarkEnd w:id="105"/>
             <w:bookmarkEnd w:id="106"/>
             <w:bookmarkEnd w:id="107"/>
@@ -3043,7 +3042,6 @@
             <w:bookmarkEnd w:id="109"/>
             <w:bookmarkEnd w:id="110"/>
             <w:bookmarkEnd w:id="111"/>
-            <w:bookmarkEnd w:id="112"/>
           </w:p>
           <w:p>
             <w:pPr>
@@ -3123,14 +3121,14 @@
                 <w:lang w:val="en-US"/>
               </w:rPr>
             </w:pPr>
-            <w:bookmarkStart w:id="113" w:name="_Toc102696260"/>
-            <w:bookmarkStart w:id="114" w:name="_Toc102869578"/>
-            <w:bookmarkStart w:id="115" w:name="_Toc103185943"/>
-            <w:bookmarkStart w:id="116" w:name="_Toc103273175"/>
-            <w:bookmarkStart w:id="117" w:name="_Toc103273704"/>
-            <w:bookmarkStart w:id="118" w:name="_Toc103550748"/>
-            <w:bookmarkStart w:id="119" w:name="_Toc119855088"/>
-            <w:bookmarkStart w:id="120" w:name="_Toc119870527"/>
+            <w:bookmarkStart w:id="112" w:name="_Toc102696260"/>
+            <w:bookmarkStart w:id="113" w:name="_Toc102869578"/>
+            <w:bookmarkStart w:id="114" w:name="_Toc103185943"/>
+            <w:bookmarkStart w:id="115" w:name="_Toc103273175"/>
+            <w:bookmarkStart w:id="116" w:name="_Toc103273704"/>
+            <w:bookmarkStart w:id="117" w:name="_Toc103550748"/>
+            <w:bookmarkStart w:id="118" w:name="_Toc119855088"/>
+            <w:bookmarkStart w:id="119" w:name="_Toc119870527"/>
             <w:r>
               <w:rPr>
                 <w:rFonts w:ascii="Calibri" w:eastAsia="Calibri" w:hAnsi="Calibri" w:cs="Times New Roman"/>
@@ -3141,6 +3139,7 @@
               </w:rPr>
               <w:t>Make the presentation</w:t>
             </w:r>
+            <w:bookmarkEnd w:id="112"/>
             <w:bookmarkEnd w:id="113"/>
             <w:bookmarkEnd w:id="114"/>
             <w:bookmarkEnd w:id="115"/>
@@ -3148,7 +3147,6 @@
             <w:bookmarkEnd w:id="117"/>
             <w:bookmarkEnd w:id="118"/>
             <w:bookmarkEnd w:id="119"/>
-            <w:bookmarkEnd w:id="120"/>
           </w:p>
           <w:p>
             <w:pPr>
@@ -3199,8 +3197,8 @@
           <w:lang w:val="en-US"/>
         </w:rPr>
       </w:pPr>
-      <w:bookmarkStart w:id="121" w:name="_Toc103273178"/>
-      <w:bookmarkStart w:id="122" w:name="_Toc119870528"/>
+      <w:bookmarkStart w:id="120" w:name="_Toc103273178"/>
+      <w:bookmarkStart w:id="121" w:name="_Toc119870528"/>
       <w:r>
         <w:rPr>
           <w:rFonts w:eastAsia="Times New Roman"/>
@@ -3216,6 +3214,8 @@
         </w:rPr>
         <w:t xml:space="preserve"> DIAGRAM</w:t>
       </w:r>
+      <w:bookmarkStart w:id="122" w:name="_GoBack"/>
+      <w:bookmarkEnd w:id="120"/>
       <w:bookmarkEnd w:id="121"/>
       <w:bookmarkEnd w:id="122"/>
     </w:p>
@@ -3242,10 +3242,10 @@
           <w:lang w:eastAsia="bg-BG"/>
         </w:rPr>
         <w:drawing>
-          <wp:inline distT="0" distB="0" distL="0" distR="0" wp14:anchorId="5B63AD50" wp14:editId="28A48C71">
-            <wp:extent cx="5760720" cy="3997325"/>
-            <wp:effectExtent l="0" t="0" r="0" b="3175"/>
-            <wp:docPr id="1" name="Picture 1"/>
+          <wp:inline distT="0" distB="0" distL="0" distR="0" wp14:anchorId="68E8B9C5" wp14:editId="591A1A6F">
+            <wp:extent cx="5760720" cy="3435985"/>
+            <wp:effectExtent l="0" t="0" r="0" b="0"/>
+            <wp:docPr id="2" name="Picture 2"/>
             <wp:cNvGraphicFramePr>
               <a:graphicFrameLocks xmlns:a="http://schemas.openxmlformats.org/drawingml/2006/main" noChangeAspect="1"/>
             </wp:cNvGraphicFramePr>
@@ -3253,7 +3253,7 @@
               <a:graphicData uri="http://schemas.openxmlformats.org/drawingml/2006/picture">
                 <pic:pic xmlns:pic="http://schemas.openxmlformats.org/drawingml/2006/picture">
                   <pic:nvPicPr>
-                    <pic:cNvPr id="1" name="Blank diagram (1).png"/>
+                    <pic:cNvPr id="2" name="Geomano (1).png"/>
                     <pic:cNvPicPr/>
                   </pic:nvPicPr>
                   <pic:blipFill>
@@ -3271,7 +3271,7 @@
                   <pic:spPr>
                     <a:xfrm>
                       <a:off x="0" y="0"/>
-                      <a:ext cx="5760720" cy="3997325"/>
+                      <a:ext cx="5760720" cy="3435985"/>
                     </a:xfrm>
                     <a:prstGeom prst="rect">
                       <a:avLst/>
@@ -4166,6 +4166,7 @@
     <w:rsid w:val="00784069"/>
     <w:rsid w:val="00915C6D"/>
     <w:rsid w:val="009C5250"/>
+    <w:rsid w:val="00B83E7E"/>
     <w:rsid w:val="00D92776"/>
     <w:rsid w:val="00DB3E98"/>
     <w:rsid w:val="00E81207"/>
